--- a/10-python-performance/homework.docx
+++ b/10-python-performance/homework.docx
@@ -227,21 +227,21 @@
           <w:rFonts w:hint="cs"/>
           <w:rtl/>
         </w:rPr>
-        <w:t xml:space="preserve"> </w:t>
-      </w:r>
-      <w:r>
-        <w:rPr>
-          <w:rFonts w:hint="cs"/>
-          <w:rtl/>
-        </w:rPr>
-        <w:t xml:space="preserve">יש </w:t>
-      </w:r>
-      <w:r>
-        <w:rPr>
-          <w:rFonts w:hint="cs"/>
-          <w:rtl/>
-        </w:rPr>
-        <w:t xml:space="preserve">להשתמש ב- </w:t>
+        <w:t xml:space="preserve"> יש </w:t>
+      </w:r>
+      <w:r>
+        <w:rPr>
+          <w:rFonts w:hint="cs"/>
+          <w:rtl/>
+        </w:rPr>
+        <w:t>להשתמש ב</w:t>
+      </w:r>
+      <w:r>
+        <w:rPr>
+          <w:rFonts w:hint="cs"/>
+          <w:rtl/>
+        </w:rPr>
+        <w:t xml:space="preserve">ספריה </w:t>
       </w:r>
       <w:r>
         <w:t>experiments-csv</w:t>
@@ -318,21 +318,21 @@
           <w:rFonts w:hint="cs"/>
           <w:rtl/>
         </w:rPr>
-        <w:t xml:space="preserve">אם מדובר באלגוריתם לחלוקה הוגנת, אז אפשר </w:t>
-      </w:r>
-      <w:r>
-        <w:rPr>
-          <w:rFonts w:hint="cs"/>
-          <w:rtl/>
-        </w:rPr>
-        <w:t>להשוות</w:t>
-      </w:r>
-      <w:r>
-        <w:rPr>
-          <w:rFonts w:hint="cs"/>
-          <w:rtl/>
-        </w:rPr>
-        <w:t xml:space="preserve"> את סכום ערכי השחקנים, ואת הערך המינימלי של שחקן.</w:t>
+        <w:t xml:space="preserve">אם מדובר באלגוריתם לחלוקה הוגנת, אז </w:t>
+      </w:r>
+      <w:r>
+        <w:rPr>
+          <w:rFonts w:hint="cs"/>
+          <w:rtl/>
+        </w:rPr>
+        <w:t xml:space="preserve">יש </w:t>
+      </w:r>
+      <w:r>
+        <w:rPr>
+          <w:rFonts w:hint="cs"/>
+          <w:rtl/>
+        </w:rPr>
+        <w:t>להשוות את סכום ערכי השחקנים, ואת הערך המינימלי של שחקן.</w:t>
       </w:r>
     </w:p>
     <w:p>
@@ -362,7 +362,21 @@
           <w:rFonts w:hint="cs"/>
           <w:rtl/>
         </w:rPr>
-        <w:t xml:space="preserve"> אז אפשר להשוות את גודל השידוך או את גודל החלוקה.</w:t>
+        <w:t xml:space="preserve"> אז </w:t>
+      </w:r>
+      <w:r>
+        <w:rPr>
+          <w:rFonts w:hint="cs"/>
+          <w:rtl/>
+        </w:rPr>
+        <w:t xml:space="preserve">יש </w:t>
+      </w:r>
+      <w:r>
+        <w:rPr>
+          <w:rFonts w:hint="cs"/>
+          <w:rtl/>
+        </w:rPr>
+        <w:t>להשוות את גודל השידוך או את גודל החלוקה.</w:t>
       </w:r>
     </w:p>
     <w:p>
@@ -1326,9 +1340,16 @@
     <w:p>
       <w:r>
         <w:rPr>
-          <w:rtl/>
-        </w:rPr>
-        <w:t xml:space="preserve">ההגשה אישית. סטודנטים שכתבו את המימוש </w:t>
+          <w:rFonts w:hint="cs"/>
+          <w:rtl/>
+        </w:rPr>
+        <w:t>הגשת סעיף ב היא</w:t>
+      </w:r>
+      <w:r>
+        <w:rPr>
+          <w:rtl/>
+        </w:rPr>
+        <w:t xml:space="preserve"> אישית. סטודנטים שכתבו את המימוש </w:t>
       </w:r>
       <w:r>
         <w:rPr>
@@ -1475,7 +1496,7 @@
         </mc:Choice>
         <mc:Fallback>
           <w:pict>
-            <v:shape w14:anchorId="1166B8C5" id="צורה אוטומטית 21" o:spid="_x0000_s1026" style="position:absolute;margin-left:0;margin-top:0;width:434.8pt;height:.35pt;flip:x;z-index:-503316478;visibility:visible;mso-wrap-style:square;mso-wrap-distance-left:0;mso-wrap-distance-top:0;mso-wrap-distance-right:0;mso-wrap-distance-bottom:0;mso-position-horizontal:center;mso-position-horizontal-relative:margin;mso-position-vertical:center;mso-position-vertical-relative:text;v-text-anchor:top" coordsize="21600,21600" o:gfxdata="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" path="m,l21600,21600e" filled="f" strokecolor="#95b3d7 [1940]" strokeweight=".35mm">
+            <v:shape w14:anchorId="37652D69" id="צורה אוטומטית 21" o:spid="_x0000_s1026" style="position:absolute;margin-left:0;margin-top:0;width:434.8pt;height:.35pt;flip:x;z-index:-503316478;visibility:visible;mso-wrap-style:square;mso-wrap-distance-left:0;mso-wrap-distance-top:0;mso-wrap-distance-right:0;mso-wrap-distance-bottom:0;mso-position-horizontal:center;mso-position-horizontal-relative:margin;mso-position-vertical:center;mso-position-vertical-relative:text;v-text-anchor:top" coordsize="21600,21600" o:gfxdata="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" path="m,l21600,21600e" filled="f" strokecolor="#95b3d7 [1940]" strokeweight=".35mm">
               <v:path arrowok="t"/>
               <w10:wrap anchorx="margin"/>
             </v:shape>

--- a/10-python-performance/homework.docx
+++ b/10-python-performance/homework.docx
@@ -641,7 +641,7 @@
         <w:t xml:space="preserve"> או </w:t>
       </w:r>
       <w:r>
-        <w:t>examples</w:t>
+        <w:t>experiments</w:t>
       </w:r>
       <w:r>
         <w:rPr>
@@ -1496,7 +1496,7 @@
         </mc:Choice>
         <mc:Fallback>
           <w:pict>
-            <v:shape w14:anchorId="37652D69" id="צורה אוטומטית 21" o:spid="_x0000_s1026" style="position:absolute;margin-left:0;margin-top:0;width:434.8pt;height:.35pt;flip:x;z-index:-503316478;visibility:visible;mso-wrap-style:square;mso-wrap-distance-left:0;mso-wrap-distance-top:0;mso-wrap-distance-right:0;mso-wrap-distance-bottom:0;mso-position-horizontal:center;mso-position-horizontal-relative:margin;mso-position-vertical:center;mso-position-vertical-relative:text;v-text-anchor:top" coordsize="21600,21600" o:gfxdata="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" path="m,l21600,21600e" filled="f" strokecolor="#95b3d7 [1940]" strokeweight=".35mm">
+            <v:shape w14:anchorId="303B98E1" id="צורה אוטומטית 21" o:spid="_x0000_s1026" style="position:absolute;margin-left:0;margin-top:0;width:434.8pt;height:.35pt;flip:x;z-index:-503316478;visibility:visible;mso-wrap-style:square;mso-wrap-distance-left:0;mso-wrap-distance-top:0;mso-wrap-distance-right:0;mso-wrap-distance-bottom:0;mso-position-horizontal:center;mso-position-horizontal-relative:margin;mso-position-vertical:center;mso-position-vertical-relative:text;v-text-anchor:top" coordsize="21600,21600" o:gfxdata="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" path="m,l21600,21600e" filled="f" strokecolor="#95b3d7 [1940]" strokeweight=".35mm">
               <v:path arrowok="t"/>
               <w10:wrap anchorx="margin"/>
             </v:shape>
